--- a/Linear Regression/Linear Regression.docx
+++ b/Linear Regression/Linear Regression.docx
@@ -1342,11 +1342,6 @@
           <w:shd w:val="clear" w:color="auto" w:fill="FFFFFF"/>
         </w:rPr>
         <w:tab/>
-      </w:r>
-      <w:r>
-        <w:rPr>
-          <w:shd w:val="clear" w:color="auto" w:fill="FFFFFF"/>
-        </w:rPr>
         <w:t>value)</w:t>
       </w:r>
     </w:p>
@@ -1405,11 +1400,6 @@
           <w:shd w:val="clear" w:color="auto" w:fill="FFFFFF"/>
         </w:rPr>
         <w:tab/>
-      </w:r>
-      <w:r>
-        <w:rPr>
-          <w:shd w:val="clear" w:color="auto" w:fill="FFFFFF"/>
-        </w:rPr>
         <w:t>the horizontal ‘no relationship’ line (average of actual output)</w:t>
       </w:r>
     </w:p>
@@ -1454,13 +1444,7 @@
         <w:rPr>
           <w:shd w:val="clear" w:color="auto" w:fill="FFFFFF"/>
         </w:rPr>
-        <w:t>T</w:t>
-      </w:r>
-      <w:r>
-        <w:rPr>
-          <w:shd w:val="clear" w:color="auto" w:fill="FFFFFF"/>
-        </w:rPr>
-        <w:t>ells how much the data point move around the mean</w:t>
+        <w:t>Tells how much the data point move around the mean</w:t>
       </w:r>
     </w:p>
     <w:p>
@@ -1523,19 +1507,7 @@
         <w:t>2</w:t>
       </w:r>
       <w:r>
-        <w:t xml:space="preserve"> = </w:t>
-      </w:r>
-      <w:r>
-        <w:t>1</w:t>
-      </w:r>
-      <w:r>
-        <w:t xml:space="preserve"> -</w:t>
-      </w:r>
-      <w:r>
-        <w:t xml:space="preserve"> </w:t>
-      </w:r>
-      <w:r>
-        <w:t>able to capture all variance in the dependent variable</w:t>
+        <w:t xml:space="preserve"> = 1 - able to capture all variance in the dependent variable</w:t>
       </w:r>
     </w:p>
     <w:p>
@@ -1692,7 +1664,110 @@
         </m:rad>
       </m:oMath>
     </w:p>
-    <w:p/>
+    <w:p>
+      <w:pPr>
+        <w:rPr>
+          <w:rFonts w:eastAsiaTheme="minorEastAsia"/>
+        </w:rPr>
+      </w:pPr>
+    </w:p>
+    <w:p>
+      <w:pPr>
+        <w:pStyle w:val="Heading1"/>
+      </w:pPr>
+      <w:r>
+        <w:t>Lasso Regression</w:t>
+      </w:r>
+    </w:p>
+    <w:p>
+      <w:r>
+        <w:t>COST FUNCTION:</w:t>
+      </w:r>
+    </w:p>
+    <w:p>
+      <w:pPr>
+        <w:rPr>
+          <w:rFonts w:eastAsiaTheme="minorEastAsia"/>
+        </w:rPr>
+      </w:pPr>
+      <m:oMathPara>
+        <m:oMathParaPr>
+          <m:jc m:val="left"/>
+        </m:oMathParaPr>
+        <m:oMath>
+          <m:r>
+            <w:rPr>
+              <w:rFonts w:ascii="Cambria Math" w:hAnsi="Cambria Math"/>
+            </w:rPr>
+            <m:t>Cost</m:t>
+          </m:r>
+          <m:d>
+            <m:dPr>
+              <m:ctrlPr>
+                <w:rPr>
+                  <w:rFonts w:ascii="Cambria Math" w:hAnsi="Cambria Math"/>
+                  <w:i/>
+                </w:rPr>
+              </m:ctrlPr>
+            </m:dPr>
+            <m:e>
+              <m:r>
+                <w:rPr>
+                  <w:rFonts w:ascii="Cambria Math" w:hAnsi="Cambria Math"/>
+                </w:rPr>
+                <m:t>w</m:t>
+              </m:r>
+            </m:e>
+          </m:d>
+          <m:r>
+            <w:rPr>
+              <w:rFonts w:ascii="Cambria Math" w:hAnsi="Cambria Math"/>
+            </w:rPr>
+            <m:t>=RSS</m:t>
+          </m:r>
+          <m:d>
+            <m:dPr>
+              <m:ctrlPr>
+                <w:rPr>
+                  <w:rFonts w:ascii="Cambria Math" w:hAnsi="Cambria Math"/>
+                  <w:i/>
+                </w:rPr>
+              </m:ctrlPr>
+            </m:dPr>
+            <m:e>
+              <m:r>
+                <w:rPr>
+                  <w:rFonts w:ascii="Cambria Math" w:hAnsi="Cambria Math"/>
+                </w:rPr>
+                <m:t>w</m:t>
+              </m:r>
+            </m:e>
+          </m:d>
+          <m:r>
+            <w:rPr>
+              <w:rFonts w:ascii="Cambria Math" w:hAnsi="Cambria Math"/>
+            </w:rPr>
+            <m:t>+ λ*(sum of weights</m:t>
+          </m:r>
+          <m:r>
+            <w:rPr>
+              <w:rFonts w:ascii="Cambria Math" w:hAnsi="Cambria Math"/>
+            </w:rPr>
+            <m:t>)</m:t>
+          </m:r>
+        </m:oMath>
+      </m:oMathPara>
+    </w:p>
+    <w:p>
+      <w:r>
+        <w:t>Lasso Regression - leads to zero coefficients - which means some features are completely neglected</w:t>
+      </w:r>
+    </w:p>
+    <w:p>
+      <w:r>
+        <w:t>Therefore, Lasso Regression not only reduces over-fitting but can also help in feature selection.</w:t>
+      </w:r>
+    </w:p>
     <w:sectPr>
       <w:pgSz w:w="11906" w:h="16838"/>
       <w:pgMar w:top="720" w:right="720" w:bottom="720" w:left="720" w:header="708" w:footer="708" w:gutter="0"/>
